--- a/Files/Performance of the work.docx
+++ b/Files/Performance of the work.docx
@@ -4445,21 +4445,23 @@
     <w:p>
       <w:pPr>
         <w:rPr>
-          <w:sz w:val="28"/>
-          <w:szCs w:val="28"/>
-        </w:rPr>
-      </w:pPr>
-    </w:p>
-    <w:p>
-      <w:pPr>
-        <w:rPr>
-          <w:sz w:val="28"/>
-          <w:szCs w:val="28"/>
-          <w:lang w:val="en-US"/>
-        </w:rPr>
-      </w:pPr>
-      <w:r>
-        <w:rPr>
+          <w:b/>
+          <w:sz w:val="28"/>
+          <w:szCs w:val="28"/>
+        </w:rPr>
+      </w:pPr>
+    </w:p>
+    <w:p>
+      <w:pPr>
+        <w:rPr>
+          <w:b/>
+          <w:sz w:val="28"/>
+          <w:szCs w:val="28"/>
+        </w:rPr>
+      </w:pPr>
+      <w:r>
+        <w:rPr>
+          <w:b/>
           <w:sz w:val="28"/>
           <w:szCs w:val="28"/>
         </w:rPr>
@@ -4467,6 +4469,7 @@
       </w:r>
       <w:r>
         <w:rPr>
+          <w:b/>
           <w:sz w:val="28"/>
           <w:szCs w:val="28"/>
         </w:rPr>
@@ -4474,11 +4477,381 @@
       </w:r>
       <w:r>
         <w:rPr>
+          <w:b/>
           <w:sz w:val="28"/>
           <w:szCs w:val="28"/>
         </w:rPr>
         <w:t>олнение:</w:t>
       </w:r>
+    </w:p>
+    <w:p>
+      <w:pPr>
+        <w:rPr>
+          <w:sz w:val="28"/>
+          <w:szCs w:val="28"/>
+        </w:rPr>
+      </w:pPr>
+      <w:r>
+        <w:rPr>
+          <w:sz w:val="28"/>
+          <w:szCs w:val="28"/>
+        </w:rPr>
+        <w:t xml:space="preserve">Строим иерархическую структуру классов, где родительским является абстрактный класс </w:t>
+      </w:r>
+      <w:r>
+        <w:rPr>
+          <w:sz w:val="28"/>
+          <w:szCs w:val="28"/>
+          <w:lang w:val="en-US"/>
+        </w:rPr>
+        <w:t>Animals</w:t>
+      </w:r>
+      <w:r>
+        <w:rPr>
+          <w:sz w:val="28"/>
+          <w:szCs w:val="28"/>
+        </w:rPr>
+        <w:t xml:space="preserve">, реализующий интерфейс </w:t>
+      </w:r>
+      <w:proofErr w:type="spellStart"/>
+      <w:r>
+        <w:rPr>
+          <w:sz w:val="28"/>
+          <w:szCs w:val="28"/>
+          <w:lang w:val="en-US"/>
+        </w:rPr>
+        <w:t>Infotable</w:t>
+      </w:r>
+      <w:proofErr w:type="spellEnd"/>
+      <w:r>
+        <w:rPr>
+          <w:sz w:val="28"/>
+          <w:szCs w:val="28"/>
+        </w:rPr>
+        <w:t>.</w:t>
+      </w:r>
+      <w:r>
+        <w:rPr>
+          <w:sz w:val="28"/>
+          <w:szCs w:val="28"/>
+        </w:rPr>
+        <w:t xml:space="preserve"> </w:t>
+      </w:r>
+    </w:p>
+    <w:p>
+      <w:pPr>
+        <w:rPr>
+          <w:sz w:val="28"/>
+          <w:szCs w:val="28"/>
+        </w:rPr>
+      </w:pPr>
+      <w:r>
+        <w:rPr>
+          <w:sz w:val="28"/>
+          <w:szCs w:val="28"/>
+        </w:rPr>
+        <w:t xml:space="preserve">Прямым наследником класса </w:t>
+      </w:r>
+      <w:r>
+        <w:rPr>
+          <w:sz w:val="28"/>
+          <w:szCs w:val="28"/>
+          <w:lang w:val="en-US"/>
+        </w:rPr>
+        <w:t>Animals</w:t>
+      </w:r>
+      <w:r>
+        <w:rPr>
+          <w:sz w:val="28"/>
+          <w:szCs w:val="28"/>
+        </w:rPr>
+        <w:t xml:space="preserve"> </w:t>
+      </w:r>
+      <w:r>
+        <w:rPr>
+          <w:sz w:val="28"/>
+          <w:szCs w:val="28"/>
+        </w:rPr>
+        <w:t xml:space="preserve">является абстрактный класс </w:t>
+      </w:r>
+      <w:proofErr w:type="spellStart"/>
+      <w:r>
+        <w:rPr>
+          <w:sz w:val="28"/>
+          <w:szCs w:val="28"/>
+          <w:lang w:val="en-US"/>
+        </w:rPr>
+        <w:t>HumanFriends</w:t>
+      </w:r>
+      <w:proofErr w:type="spellEnd"/>
+      <w:r>
+        <w:rPr>
+          <w:sz w:val="28"/>
+          <w:szCs w:val="28"/>
+        </w:rPr>
+        <w:t xml:space="preserve">, реализующий интерфейс </w:t>
+      </w:r>
+      <w:r>
+        <w:rPr>
+          <w:sz w:val="28"/>
+          <w:szCs w:val="28"/>
+          <w:lang w:val="en-US"/>
+        </w:rPr>
+        <w:t>Teachable</w:t>
+      </w:r>
+      <w:r>
+        <w:rPr>
+          <w:sz w:val="28"/>
+          <w:szCs w:val="28"/>
+        </w:rPr>
+        <w:t xml:space="preserve">, который расширяет </w:t>
+      </w:r>
+      <w:r>
+        <w:rPr>
+          <w:sz w:val="28"/>
+          <w:szCs w:val="28"/>
+        </w:rPr>
+        <w:t xml:space="preserve">интерфейс </w:t>
+      </w:r>
+      <w:proofErr w:type="spellStart"/>
+      <w:r>
+        <w:rPr>
+          <w:sz w:val="28"/>
+          <w:szCs w:val="28"/>
+          <w:lang w:val="en-US"/>
+        </w:rPr>
+        <w:t>Infotable</w:t>
+      </w:r>
+      <w:proofErr w:type="spellEnd"/>
+      <w:r>
+        <w:rPr>
+          <w:sz w:val="28"/>
+          <w:szCs w:val="28"/>
+        </w:rPr>
+        <w:t>.</w:t>
+      </w:r>
+    </w:p>
+    <w:p>
+      <w:pPr>
+        <w:rPr>
+          <w:sz w:val="28"/>
+          <w:szCs w:val="28"/>
+        </w:rPr>
+      </w:pPr>
+      <w:r>
+        <w:rPr>
+          <w:sz w:val="28"/>
+          <w:szCs w:val="28"/>
+        </w:rPr>
+        <w:lastRenderedPageBreak/>
+        <w:t xml:space="preserve">Наследниками класса </w:t>
+      </w:r>
+      <w:proofErr w:type="spellStart"/>
+      <w:r>
+        <w:rPr>
+          <w:sz w:val="28"/>
+          <w:szCs w:val="28"/>
+          <w:lang w:val="en-US"/>
+        </w:rPr>
+        <w:t>HumanFriends</w:t>
+      </w:r>
+      <w:proofErr w:type="spellEnd"/>
+      <w:r>
+        <w:rPr>
+          <w:sz w:val="28"/>
+          <w:szCs w:val="28"/>
+        </w:rPr>
+        <w:t xml:space="preserve"> являются </w:t>
+      </w:r>
+      <w:r>
+        <w:rPr>
+          <w:sz w:val="28"/>
+          <w:szCs w:val="28"/>
+        </w:rPr>
+        <w:t xml:space="preserve">абстрактные </w:t>
+      </w:r>
+      <w:r>
+        <w:rPr>
+          <w:sz w:val="28"/>
+          <w:szCs w:val="28"/>
+        </w:rPr>
+        <w:t xml:space="preserve">классы </w:t>
+      </w:r>
+      <w:r>
+        <w:rPr>
+          <w:sz w:val="28"/>
+          <w:szCs w:val="28"/>
+          <w:lang w:val="en-US"/>
+        </w:rPr>
+        <w:t>Pets</w:t>
+      </w:r>
+      <w:r>
+        <w:rPr>
+          <w:sz w:val="28"/>
+          <w:szCs w:val="28"/>
+        </w:rPr>
+        <w:t xml:space="preserve"> </w:t>
+      </w:r>
+      <w:r>
+        <w:rPr>
+          <w:sz w:val="28"/>
+          <w:szCs w:val="28"/>
+        </w:rPr>
+        <w:t xml:space="preserve">и </w:t>
+      </w:r>
+      <w:proofErr w:type="spellStart"/>
+      <w:r>
+        <w:rPr>
+          <w:sz w:val="28"/>
+          <w:szCs w:val="28"/>
+          <w:lang w:val="en-US"/>
+        </w:rPr>
+        <w:t>PackAnimals</w:t>
+      </w:r>
+      <w:proofErr w:type="spellEnd"/>
+      <w:r>
+        <w:rPr>
+          <w:sz w:val="28"/>
+          <w:szCs w:val="28"/>
+        </w:rPr>
+        <w:t xml:space="preserve">, </w:t>
+      </w:r>
+      <w:r>
+        <w:rPr>
+          <w:sz w:val="28"/>
+          <w:szCs w:val="28"/>
+        </w:rPr>
+        <w:t>потомками</w:t>
+      </w:r>
+      <w:r>
+        <w:rPr>
+          <w:sz w:val="28"/>
+          <w:szCs w:val="28"/>
+        </w:rPr>
+        <w:t xml:space="preserve"> которых являются классы </w:t>
+      </w:r>
+      <w:r>
+        <w:rPr>
+          <w:sz w:val="28"/>
+          <w:szCs w:val="28"/>
+        </w:rPr>
+        <w:t>животных (</w:t>
+      </w:r>
+      <w:r>
+        <w:rPr>
+          <w:sz w:val="28"/>
+          <w:szCs w:val="28"/>
+          <w:lang w:val="en-US"/>
+        </w:rPr>
+        <w:t>Dog</w:t>
+      </w:r>
+      <w:r>
+        <w:rPr>
+          <w:sz w:val="28"/>
+          <w:szCs w:val="28"/>
+        </w:rPr>
+        <w:t xml:space="preserve">, </w:t>
+      </w:r>
+      <w:r>
+        <w:rPr>
+          <w:sz w:val="28"/>
+          <w:szCs w:val="28"/>
+          <w:lang w:val="en-US"/>
+        </w:rPr>
+        <w:t>Cat</w:t>
+      </w:r>
+      <w:r>
+        <w:rPr>
+          <w:sz w:val="28"/>
+          <w:szCs w:val="28"/>
+        </w:rPr>
+        <w:t xml:space="preserve">, </w:t>
+      </w:r>
+      <w:r>
+        <w:rPr>
+          <w:sz w:val="28"/>
+          <w:szCs w:val="28"/>
+          <w:lang w:val="en-US"/>
+        </w:rPr>
+        <w:t>Hamster</w:t>
+      </w:r>
+      <w:r>
+        <w:rPr>
+          <w:sz w:val="28"/>
+          <w:szCs w:val="28"/>
+        </w:rPr>
+        <w:t xml:space="preserve">, </w:t>
+      </w:r>
+      <w:r>
+        <w:rPr>
+          <w:sz w:val="28"/>
+          <w:szCs w:val="28"/>
+          <w:lang w:val="en-US"/>
+        </w:rPr>
+        <w:t>Camel</w:t>
+      </w:r>
+      <w:r>
+        <w:rPr>
+          <w:sz w:val="28"/>
+          <w:szCs w:val="28"/>
+        </w:rPr>
+        <w:t xml:space="preserve">, </w:t>
+      </w:r>
+      <w:r>
+        <w:rPr>
+          <w:sz w:val="28"/>
+          <w:szCs w:val="28"/>
+          <w:lang w:val="en-US"/>
+        </w:rPr>
+        <w:t>Horse</w:t>
+      </w:r>
+      <w:r>
+        <w:rPr>
+          <w:sz w:val="28"/>
+          <w:szCs w:val="28"/>
+        </w:rPr>
+        <w:t xml:space="preserve"> </w:t>
+      </w:r>
+      <w:r>
+        <w:rPr>
+          <w:sz w:val="28"/>
+          <w:szCs w:val="28"/>
+        </w:rPr>
+        <w:t xml:space="preserve">и </w:t>
+      </w:r>
+      <w:proofErr w:type="gramStart"/>
+      <w:r>
+        <w:rPr>
+          <w:sz w:val="28"/>
+          <w:szCs w:val="28"/>
+          <w:lang w:val="en-US"/>
+        </w:rPr>
+        <w:t>Donkey</w:t>
+      </w:r>
+      <w:r>
+        <w:rPr>
+          <w:sz w:val="28"/>
+          <w:szCs w:val="28"/>
+        </w:rPr>
+        <w:t xml:space="preserve">)   </w:t>
+      </w:r>
+      <w:proofErr w:type="gramEnd"/>
+      <w:r>
+        <w:rPr>
+          <w:sz w:val="28"/>
+          <w:szCs w:val="28"/>
+        </w:rPr>
+        <w:t>согласно схемы:</w:t>
+      </w:r>
+    </w:p>
+    <w:p>
+      <w:pPr>
+        <w:rPr>
+          <w:sz w:val="28"/>
+          <w:szCs w:val="28"/>
+          <w:lang w:val="en-US"/>
+        </w:rPr>
+      </w:pPr>
     </w:p>
     <w:p>
       <w:r>
@@ -4486,12 +4859,11 @@
           <w:noProof/>
           <w:lang w:eastAsia="ru-RU"/>
         </w:rPr>
-        <w:lastRenderedPageBreak/>
         <w:drawing>
           <wp:inline distT="0" distB="0" distL="0" distR="0">
-            <wp:extent cx="5940425" cy="4577715"/>
+            <wp:extent cx="5940425" cy="5378868"/>
             <wp:effectExtent l="0" t="0" r="3175" b="0"/>
-            <wp:docPr id="7" name="Рисунок 7"/>
+            <wp:docPr id="12" name="Рисунок 12" descr="E:\1GB\Blok2\12 Итоговая работа\P&amp;PAnimals\ru.gb.ppanimal\src\Files\ClassesDiagramm.png"/>
             <wp:cNvGraphicFramePr>
               <a:graphicFrameLocks xmlns:a="http://schemas.openxmlformats.org/drawingml/2006/main" noChangeAspect="1"/>
             </wp:cNvGraphicFramePr>
@@ -4499,8 +4871,10 @@
               <a:graphicData uri="http://schemas.openxmlformats.org/drawingml/2006/picture">
                 <pic:pic xmlns:pic="http://schemas.openxmlformats.org/drawingml/2006/picture">
                   <pic:nvPicPr>
-                    <pic:cNvPr id="7" name="Диаграмма классов, версия 4.png"/>
-                    <pic:cNvPicPr/>
+                    <pic:cNvPr id="0" name="Picture 2" descr="E:\1GB\Blok2\12 Итоговая работа\P&amp;PAnimals\ru.gb.ppanimal\src\Files\ClassesDiagramm.png"/>
+                    <pic:cNvPicPr>
+                      <a:picLocks noChangeAspect="1" noChangeArrowheads="1"/>
+                    </pic:cNvPicPr>
                   </pic:nvPicPr>
                   <pic:blipFill>
                     <a:blip r:embed="rId6">
@@ -4510,18 +4884,23 @@
                         </a:ext>
                       </a:extLst>
                     </a:blip>
+                    <a:srcRect/>
                     <a:stretch>
                       <a:fillRect/>
                     </a:stretch>
                   </pic:blipFill>
-                  <pic:spPr>
+                  <pic:spPr bwMode="auto">
                     <a:xfrm>
                       <a:off x="0" y="0"/>
-                      <a:ext cx="5940425" cy="4577715"/>
+                      <a:ext cx="5940425" cy="5378868"/>
                     </a:xfrm>
                     <a:prstGeom prst="rect">
                       <a:avLst/>
                     </a:prstGeom>
+                    <a:noFill/>
+                    <a:ln>
+                      <a:noFill/>
+                    </a:ln>
                   </pic:spPr>
                 </pic:pic>
               </a:graphicData>
@@ -4529,6 +4908,8 @@
           </wp:inline>
         </w:drawing>
       </w:r>
+      <w:bookmarkStart w:id="0" w:name="_GoBack"/>
+      <w:bookmarkEnd w:id="0"/>
     </w:p>
     <w:p/>
     <w:p>
@@ -4754,6 +5135,7 @@
           <w:szCs w:val="28"/>
           <w:shd w:val="clear" w:color="auto" w:fill="FBFBFB"/>
         </w:rPr>
+        <w:lastRenderedPageBreak/>
         <w:t>Выполнение:</w:t>
       </w:r>
     </w:p>
@@ -4813,7 +5195,6 @@
           <w:szCs w:val="28"/>
           <w:lang w:eastAsia="ru-RU"/>
         </w:rPr>
-        <w:lastRenderedPageBreak/>
         <w:drawing>
           <wp:inline distT="0" distB="0" distL="0" distR="0">
             <wp:extent cx="5940425" cy="2165350"/>
@@ -5139,6 +5520,7 @@
           <w:sz w:val="28"/>
           <w:szCs w:val="28"/>
         </w:rPr>
+        <w:lastRenderedPageBreak/>
         <w:t>Пример заполненной таблицы для теста</w:t>
       </w:r>
       <w:r>
@@ -5238,7 +5620,6 @@
                 <w:sz w:val="28"/>
                 <w:szCs w:val="28"/>
               </w:rPr>
-              <w:lastRenderedPageBreak/>
               <w:t>ID</w:t>
             </w:r>
           </w:p>
@@ -7739,6 +8120,7 @@
                 <w:sz w:val="28"/>
                 <w:szCs w:val="28"/>
               </w:rPr>
+              <w:lastRenderedPageBreak/>
               <w:t>4</w:t>
             </w:r>
           </w:p>
@@ -8087,7 +8469,6 @@
                 <w:sz w:val="28"/>
                 <w:szCs w:val="28"/>
               </w:rPr>
-              <w:lastRenderedPageBreak/>
               <w:t>6</w:t>
             </w:r>
           </w:p>
@@ -8805,8 +9186,6 @@
         </w:rPr>
         <w:t>;</w:t>
       </w:r>
-      <w:bookmarkStart w:id="0" w:name="_GoBack"/>
-      <w:bookmarkEnd w:id="0"/>
     </w:p>
     <w:p>
       <w:pPr>
@@ -9178,6 +9557,7 @@
           <w:szCs w:val="28"/>
           <w:lang w:val="en-US"/>
         </w:rPr>
+        <w:lastRenderedPageBreak/>
         <w:t>--  END</w:t>
       </w:r>
       <w:proofErr w:type="gramEnd"/>
@@ -9864,6 +10244,7 @@
           <w:szCs w:val="28"/>
           <w:lang w:val="en-US"/>
         </w:rPr>
+        <w:lastRenderedPageBreak/>
         <w:t>CREATE TABLE Horses LIKE Dogs;</w:t>
       </w:r>
     </w:p>
@@ -9905,7 +10286,6 @@
           <w:sz w:val="28"/>
           <w:szCs w:val="28"/>
         </w:rPr>
-        <w:lastRenderedPageBreak/>
         <w:t>-- Заполняем таблицы данными:</w:t>
       </w:r>
     </w:p>
@@ -10742,6 +11122,7 @@
           <w:szCs w:val="28"/>
           <w:lang w:val="en-US"/>
         </w:rPr>
+        <w:lastRenderedPageBreak/>
         <w:t xml:space="preserve">INSERT INTO Hamsters </w:t>
       </w:r>
     </w:p>
@@ -10778,6 +11159,706 @@
           <w:lang w:val="en-US"/>
         </w:rPr>
         <w:t xml:space="preserve">VALUES </w:t>
+      </w:r>
+    </w:p>
+    <w:p>
+      <w:pPr>
+        <w:rPr>
+          <w:sz w:val="28"/>
+          <w:szCs w:val="28"/>
+          <w:lang w:val="en-US"/>
+        </w:rPr>
+      </w:pPr>
+      <w:r>
+        <w:rPr>
+          <w:sz w:val="28"/>
+          <w:szCs w:val="28"/>
+          <w:lang w:val="en-US"/>
+        </w:rPr>
+        <w:tab/>
+        <w:t>((@</w:t>
+      </w:r>
+      <w:proofErr w:type="spellStart"/>
+      <w:proofErr w:type="gramStart"/>
+      <w:r>
+        <w:rPr>
+          <w:sz w:val="28"/>
+          <w:szCs w:val="28"/>
+          <w:lang w:val="en-US"/>
+        </w:rPr>
+        <w:t>i</w:t>
+      </w:r>
+      <w:proofErr w:type="spellEnd"/>
+      <w:r>
+        <w:rPr>
+          <w:sz w:val="28"/>
+          <w:szCs w:val="28"/>
+          <w:lang w:val="en-US"/>
+        </w:rPr>
+        <w:t xml:space="preserve"> :</w:t>
+      </w:r>
+      <w:proofErr w:type="gramEnd"/>
+      <w:r>
+        <w:rPr>
+          <w:sz w:val="28"/>
+          <w:szCs w:val="28"/>
+          <w:lang w:val="en-US"/>
+        </w:rPr>
+        <w:t>= @</w:t>
+      </w:r>
+      <w:proofErr w:type="spellStart"/>
+      <w:r>
+        <w:rPr>
+          <w:sz w:val="28"/>
+          <w:szCs w:val="28"/>
+          <w:lang w:val="en-US"/>
+        </w:rPr>
+        <w:t>i</w:t>
+      </w:r>
+      <w:proofErr w:type="spellEnd"/>
+      <w:r>
+        <w:rPr>
+          <w:sz w:val="28"/>
+          <w:szCs w:val="28"/>
+          <w:lang w:val="en-US"/>
+        </w:rPr>
+        <w:t xml:space="preserve"> + 1), 'Hammy',</w:t>
+      </w:r>
+      <w:r>
+        <w:rPr>
+          <w:sz w:val="28"/>
+          <w:szCs w:val="28"/>
+          <w:lang w:val="en-US"/>
+        </w:rPr>
+        <w:tab/>
+        <w:t>'2021-03-10', 'Roll, Hide'),</w:t>
+      </w:r>
+    </w:p>
+    <w:p>
+      <w:pPr>
+        <w:rPr>
+          <w:sz w:val="28"/>
+          <w:szCs w:val="28"/>
+          <w:lang w:val="en-US"/>
+        </w:rPr>
+      </w:pPr>
+      <w:r>
+        <w:rPr>
+          <w:sz w:val="28"/>
+          <w:szCs w:val="28"/>
+          <w:lang w:val="en-US"/>
+        </w:rPr>
+        <w:tab/>
+        <w:t>((@</w:t>
+      </w:r>
+      <w:proofErr w:type="spellStart"/>
+      <w:proofErr w:type="gramStart"/>
+      <w:r>
+        <w:rPr>
+          <w:sz w:val="28"/>
+          <w:szCs w:val="28"/>
+          <w:lang w:val="en-US"/>
+        </w:rPr>
+        <w:t>i</w:t>
+      </w:r>
+      <w:proofErr w:type="spellEnd"/>
+      <w:r>
+        <w:rPr>
+          <w:sz w:val="28"/>
+          <w:szCs w:val="28"/>
+          <w:lang w:val="en-US"/>
+        </w:rPr>
+        <w:t xml:space="preserve"> :</w:t>
+      </w:r>
+      <w:proofErr w:type="gramEnd"/>
+      <w:r>
+        <w:rPr>
+          <w:sz w:val="28"/>
+          <w:szCs w:val="28"/>
+          <w:lang w:val="en-US"/>
+        </w:rPr>
+        <w:t>= @</w:t>
+      </w:r>
+      <w:proofErr w:type="spellStart"/>
+      <w:r>
+        <w:rPr>
+          <w:sz w:val="28"/>
+          <w:szCs w:val="28"/>
+          <w:lang w:val="en-US"/>
+        </w:rPr>
+        <w:t>i</w:t>
+      </w:r>
+      <w:proofErr w:type="spellEnd"/>
+      <w:r>
+        <w:rPr>
+          <w:sz w:val="28"/>
+          <w:szCs w:val="28"/>
+          <w:lang w:val="en-US"/>
+        </w:rPr>
+        <w:t xml:space="preserve"> + 1), 'Peanut',</w:t>
+      </w:r>
+      <w:r>
+        <w:rPr>
+          <w:sz w:val="28"/>
+          <w:szCs w:val="28"/>
+          <w:lang w:val="en-US"/>
+        </w:rPr>
+        <w:tab/>
+        <w:t>'2021-08-01',</w:t>
+      </w:r>
+      <w:r>
+        <w:rPr>
+          <w:sz w:val="28"/>
+          <w:szCs w:val="28"/>
+          <w:lang w:val="en-US"/>
+        </w:rPr>
+        <w:tab/>
+        <w:t>'Roll, Spin')</w:t>
+      </w:r>
+    </w:p>
+    <w:p>
+      <w:pPr>
+        <w:rPr>
+          <w:sz w:val="28"/>
+          <w:szCs w:val="28"/>
+          <w:lang w:val="en-US"/>
+        </w:rPr>
+      </w:pPr>
+      <w:r>
+        <w:rPr>
+          <w:sz w:val="28"/>
+          <w:szCs w:val="28"/>
+          <w:lang w:val="en-US"/>
+        </w:rPr>
+        <w:t>;</w:t>
+      </w:r>
+    </w:p>
+    <w:p>
+      <w:pPr>
+        <w:rPr>
+          <w:sz w:val="28"/>
+          <w:szCs w:val="28"/>
+          <w:lang w:val="en-US"/>
+        </w:rPr>
+      </w:pPr>
+      <w:r>
+        <w:rPr>
+          <w:sz w:val="28"/>
+          <w:szCs w:val="28"/>
+          <w:lang w:val="en-US"/>
+        </w:rPr>
+        <w:t>SELECT * FROM Hamsters;</w:t>
+      </w:r>
+    </w:p>
+    <w:p>
+      <w:pPr>
+        <w:rPr>
+          <w:sz w:val="28"/>
+          <w:szCs w:val="28"/>
+          <w:lang w:val="en-US"/>
+        </w:rPr>
+      </w:pPr>
+    </w:p>
+    <w:p>
+      <w:pPr>
+        <w:rPr>
+          <w:sz w:val="28"/>
+          <w:szCs w:val="28"/>
+          <w:lang w:val="en-US"/>
+        </w:rPr>
+      </w:pPr>
+    </w:p>
+    <w:p>
+      <w:pPr>
+        <w:rPr>
+          <w:sz w:val="28"/>
+          <w:szCs w:val="28"/>
+          <w:lang w:val="en-US"/>
+        </w:rPr>
+      </w:pPr>
+    </w:p>
+    <w:p>
+      <w:pPr>
+        <w:rPr>
+          <w:sz w:val="28"/>
+          <w:szCs w:val="28"/>
+          <w:lang w:val="en-US"/>
+        </w:rPr>
+      </w:pPr>
+      <w:r>
+        <w:rPr>
+          <w:sz w:val="28"/>
+          <w:szCs w:val="28"/>
+          <w:lang w:val="en-US"/>
+        </w:rPr>
+        <w:t xml:space="preserve">-- </w:t>
+      </w:r>
+      <w:r>
+        <w:rPr>
+          <w:sz w:val="28"/>
+          <w:szCs w:val="28"/>
+        </w:rPr>
+        <w:t>Создаем</w:t>
+      </w:r>
+      <w:r>
+        <w:rPr>
+          <w:sz w:val="28"/>
+          <w:szCs w:val="28"/>
+          <w:lang w:val="en-US"/>
+        </w:rPr>
+        <w:t xml:space="preserve"> </w:t>
+      </w:r>
+      <w:r>
+        <w:rPr>
+          <w:sz w:val="28"/>
+          <w:szCs w:val="28"/>
+        </w:rPr>
+        <w:t>второй</w:t>
+      </w:r>
+      <w:r>
+        <w:rPr>
+          <w:sz w:val="28"/>
+          <w:szCs w:val="28"/>
+          <w:lang w:val="en-US"/>
+        </w:rPr>
+        <w:t xml:space="preserve"> </w:t>
+      </w:r>
+      <w:r>
+        <w:rPr>
+          <w:sz w:val="28"/>
+          <w:szCs w:val="28"/>
+        </w:rPr>
+        <w:t>счетчик</w:t>
+      </w:r>
+      <w:r>
+        <w:rPr>
+          <w:sz w:val="28"/>
+          <w:szCs w:val="28"/>
+          <w:lang w:val="en-US"/>
+        </w:rPr>
+        <w:t>:</w:t>
+      </w:r>
+    </w:p>
+    <w:p>
+      <w:pPr>
+        <w:rPr>
+          <w:sz w:val="28"/>
+          <w:szCs w:val="28"/>
+          <w:lang w:val="en-US"/>
+        </w:rPr>
+      </w:pPr>
+      <w:r>
+        <w:rPr>
+          <w:sz w:val="28"/>
+          <w:szCs w:val="28"/>
+          <w:lang w:val="en-US"/>
+        </w:rPr>
+        <w:t>SET @j = (SELECT MAX(id) FROM (SELECT id FROM Camels UNION SELECT id FROM Horses UNION SELECT id FROM Donkeys) b);</w:t>
+      </w:r>
+    </w:p>
+    <w:p>
+      <w:pPr>
+        <w:rPr>
+          <w:sz w:val="28"/>
+          <w:szCs w:val="28"/>
+          <w:lang w:val="en-US"/>
+        </w:rPr>
+      </w:pPr>
+      <w:r>
+        <w:rPr>
+          <w:sz w:val="28"/>
+          <w:szCs w:val="28"/>
+          <w:lang w:val="en-US"/>
+        </w:rPr>
+        <w:t>SET @</w:t>
+      </w:r>
+      <w:proofErr w:type="gramStart"/>
+      <w:r>
+        <w:rPr>
+          <w:sz w:val="28"/>
+          <w:szCs w:val="28"/>
+          <w:lang w:val="en-US"/>
+        </w:rPr>
+        <w:t>j :</w:t>
+      </w:r>
+      <w:proofErr w:type="gramEnd"/>
+      <w:r>
+        <w:rPr>
+          <w:sz w:val="28"/>
+          <w:szCs w:val="28"/>
+          <w:lang w:val="en-US"/>
+        </w:rPr>
+        <w:t xml:space="preserve">= IF(@j IS NULL, 0, @j);  </w:t>
+      </w:r>
+    </w:p>
+    <w:p>
+      <w:pPr>
+        <w:rPr>
+          <w:sz w:val="28"/>
+          <w:szCs w:val="28"/>
+          <w:lang w:val="en-US"/>
+        </w:rPr>
+      </w:pPr>
+    </w:p>
+    <w:p>
+      <w:pPr>
+        <w:rPr>
+          <w:sz w:val="28"/>
+          <w:szCs w:val="28"/>
+          <w:lang w:val="en-US"/>
+        </w:rPr>
+      </w:pPr>
+      <w:r>
+        <w:rPr>
+          <w:sz w:val="28"/>
+          <w:szCs w:val="28"/>
+          <w:lang w:val="en-US"/>
+        </w:rPr>
+        <w:t xml:space="preserve">INSERT INTO Horses </w:t>
+      </w:r>
+    </w:p>
+    <w:p>
+      <w:pPr>
+        <w:rPr>
+          <w:sz w:val="28"/>
+          <w:szCs w:val="28"/>
+          <w:lang w:val="en-US"/>
+        </w:rPr>
+      </w:pPr>
+      <w:r>
+        <w:rPr>
+          <w:sz w:val="28"/>
+          <w:szCs w:val="28"/>
+          <w:lang w:val="en-US"/>
+        </w:rPr>
+        <w:tab/>
+        <w:t xml:space="preserve">(id, name, birthday, commands) </w:t>
+      </w:r>
+    </w:p>
+    <w:p>
+      <w:pPr>
+        <w:rPr>
+          <w:sz w:val="28"/>
+          <w:szCs w:val="28"/>
+          <w:lang w:val="en-US"/>
+        </w:rPr>
+      </w:pPr>
+      <w:r>
+        <w:rPr>
+          <w:sz w:val="28"/>
+          <w:szCs w:val="28"/>
+          <w:lang w:val="en-US"/>
+        </w:rPr>
+        <w:t xml:space="preserve">VALUES </w:t>
+      </w:r>
+    </w:p>
+    <w:p>
+      <w:pPr>
+        <w:rPr>
+          <w:sz w:val="28"/>
+          <w:szCs w:val="28"/>
+          <w:lang w:val="en-US"/>
+        </w:rPr>
+      </w:pPr>
+      <w:r>
+        <w:rPr>
+          <w:sz w:val="28"/>
+          <w:szCs w:val="28"/>
+          <w:lang w:val="en-US"/>
+        </w:rPr>
+        <w:tab/>
+        <w:t>((@</w:t>
+      </w:r>
+      <w:proofErr w:type="gramStart"/>
+      <w:r>
+        <w:rPr>
+          <w:sz w:val="28"/>
+          <w:szCs w:val="28"/>
+          <w:lang w:val="en-US"/>
+        </w:rPr>
+        <w:t>j :</w:t>
+      </w:r>
+      <w:proofErr w:type="gramEnd"/>
+      <w:r>
+        <w:rPr>
+          <w:sz w:val="28"/>
+          <w:szCs w:val="28"/>
+          <w:lang w:val="en-US"/>
+        </w:rPr>
+        <w:t>= @j + 1), 'Thunder',</w:t>
+      </w:r>
+      <w:r>
+        <w:rPr>
+          <w:sz w:val="28"/>
+          <w:szCs w:val="28"/>
+          <w:lang w:val="en-US"/>
+        </w:rPr>
+        <w:tab/>
+        <w:t>'2015-07-21',</w:t>
+      </w:r>
+      <w:r>
+        <w:rPr>
+          <w:sz w:val="28"/>
+          <w:szCs w:val="28"/>
+          <w:lang w:val="en-US"/>
+        </w:rPr>
+        <w:tab/>
+        <w:t>'Trot, Canter, Gallop'),</w:t>
+      </w:r>
+    </w:p>
+    <w:p>
+      <w:pPr>
+        <w:rPr>
+          <w:sz w:val="28"/>
+          <w:szCs w:val="28"/>
+          <w:lang w:val="en-US"/>
+        </w:rPr>
+      </w:pPr>
+      <w:r>
+        <w:rPr>
+          <w:sz w:val="28"/>
+          <w:szCs w:val="28"/>
+          <w:lang w:val="en-US"/>
+        </w:rPr>
+        <w:t xml:space="preserve">  ((@</w:t>
+      </w:r>
+      <w:proofErr w:type="gramStart"/>
+      <w:r>
+        <w:rPr>
+          <w:sz w:val="28"/>
+          <w:szCs w:val="28"/>
+          <w:lang w:val="en-US"/>
+        </w:rPr>
+        <w:t>j :</w:t>
+      </w:r>
+      <w:proofErr w:type="gramEnd"/>
+      <w:r>
+        <w:rPr>
+          <w:sz w:val="28"/>
+          <w:szCs w:val="28"/>
+          <w:lang w:val="en-US"/>
+        </w:rPr>
+        <w:t>= @j + 1), 'Blaze',</w:t>
+      </w:r>
+      <w:r>
+        <w:rPr>
+          <w:sz w:val="28"/>
+          <w:szCs w:val="28"/>
+          <w:lang w:val="en-US"/>
+        </w:rPr>
+        <w:tab/>
+        <w:t>'2016-02-29',</w:t>
+      </w:r>
+      <w:r>
+        <w:rPr>
+          <w:sz w:val="28"/>
+          <w:szCs w:val="28"/>
+          <w:lang w:val="en-US"/>
+        </w:rPr>
+        <w:tab/>
+        <w:t>'Trot, Jump, Gallop'),</w:t>
+      </w:r>
+    </w:p>
+    <w:p>
+      <w:pPr>
+        <w:rPr>
+          <w:sz w:val="28"/>
+          <w:szCs w:val="28"/>
+          <w:lang w:val="en-US"/>
+        </w:rPr>
+      </w:pPr>
+      <w:r>
+        <w:rPr>
+          <w:sz w:val="28"/>
+          <w:szCs w:val="28"/>
+          <w:lang w:val="en-US"/>
+        </w:rPr>
+        <w:t xml:space="preserve">  ((@</w:t>
+      </w:r>
+      <w:proofErr w:type="gramStart"/>
+      <w:r>
+        <w:rPr>
+          <w:sz w:val="28"/>
+          <w:szCs w:val="28"/>
+          <w:lang w:val="en-US"/>
+        </w:rPr>
+        <w:t>j :</w:t>
+      </w:r>
+      <w:proofErr w:type="gramEnd"/>
+      <w:r>
+        <w:rPr>
+          <w:sz w:val="28"/>
+          <w:szCs w:val="28"/>
+          <w:lang w:val="en-US"/>
+        </w:rPr>
+        <w:t>= @j + 1), 'Storm',</w:t>
+      </w:r>
+      <w:r>
+        <w:rPr>
+          <w:sz w:val="28"/>
+          <w:szCs w:val="28"/>
+          <w:lang w:val="en-US"/>
+        </w:rPr>
+        <w:tab/>
+        <w:t>'2014-05-05',</w:t>
+      </w:r>
+      <w:r>
+        <w:rPr>
+          <w:sz w:val="28"/>
+          <w:szCs w:val="28"/>
+          <w:lang w:val="en-US"/>
+        </w:rPr>
+        <w:tab/>
+        <w:t>'Trot, Canter')</w:t>
+      </w:r>
+    </w:p>
+    <w:p>
+      <w:pPr>
+        <w:rPr>
+          <w:sz w:val="28"/>
+          <w:szCs w:val="28"/>
+          <w:lang w:val="en-US"/>
+        </w:rPr>
+      </w:pPr>
+      <w:r>
+        <w:rPr>
+          <w:sz w:val="28"/>
+          <w:szCs w:val="28"/>
+          <w:lang w:val="en-US"/>
+        </w:rPr>
+        <w:t>;</w:t>
+      </w:r>
+    </w:p>
+    <w:p>
+      <w:pPr>
+        <w:rPr>
+          <w:sz w:val="28"/>
+          <w:szCs w:val="28"/>
+          <w:lang w:val="en-US"/>
+        </w:rPr>
+      </w:pPr>
+      <w:r>
+        <w:rPr>
+          <w:sz w:val="28"/>
+          <w:szCs w:val="28"/>
+          <w:lang w:val="en-US"/>
+        </w:rPr>
+        <w:t>SELECT * FROM Horses;</w:t>
+      </w:r>
+    </w:p>
+    <w:p>
+      <w:pPr>
+        <w:rPr>
+          <w:sz w:val="28"/>
+          <w:szCs w:val="28"/>
+          <w:lang w:val="en-US"/>
+        </w:rPr>
+      </w:pPr>
+    </w:p>
+    <w:p>
+      <w:pPr>
+        <w:rPr>
+          <w:sz w:val="28"/>
+          <w:szCs w:val="28"/>
+          <w:lang w:val="en-US"/>
+        </w:rPr>
+      </w:pPr>
+      <w:r>
+        <w:rPr>
+          <w:sz w:val="28"/>
+          <w:szCs w:val="28"/>
+          <w:lang w:val="en-US"/>
+        </w:rPr>
+        <w:t xml:space="preserve">INSERT INTO Camels </w:t>
+      </w:r>
+    </w:p>
+    <w:p>
+      <w:pPr>
+        <w:rPr>
+          <w:sz w:val="28"/>
+          <w:szCs w:val="28"/>
+          <w:lang w:val="en-US"/>
+        </w:rPr>
+      </w:pPr>
+      <w:r>
+        <w:rPr>
+          <w:sz w:val="28"/>
+          <w:szCs w:val="28"/>
+          <w:lang w:val="en-US"/>
+        </w:rPr>
+        <w:tab/>
+        <w:t xml:space="preserve">(id, name, birthday, commands) </w:t>
+      </w:r>
+    </w:p>
+    <w:p>
+      <w:pPr>
+        <w:rPr>
+          <w:sz w:val="28"/>
+          <w:szCs w:val="28"/>
+          <w:lang w:val="en-US"/>
+        </w:rPr>
+      </w:pPr>
+      <w:r>
+        <w:rPr>
+          <w:sz w:val="28"/>
+          <w:szCs w:val="28"/>
+          <w:lang w:val="en-US"/>
+        </w:rPr>
+        <w:t xml:space="preserve">VALUES </w:t>
+      </w:r>
+    </w:p>
+    <w:p>
+      <w:pPr>
+        <w:rPr>
+          <w:sz w:val="28"/>
+          <w:szCs w:val="28"/>
+          <w:lang w:val="en-US"/>
+        </w:rPr>
+      </w:pPr>
+      <w:r>
+        <w:rPr>
+          <w:sz w:val="28"/>
+          <w:szCs w:val="28"/>
+          <w:lang w:val="en-US"/>
+        </w:rPr>
+        <w:tab/>
+        <w:t>((@</w:t>
+      </w:r>
+      <w:proofErr w:type="gramStart"/>
+      <w:r>
+        <w:rPr>
+          <w:sz w:val="28"/>
+          <w:szCs w:val="28"/>
+          <w:lang w:val="en-US"/>
+        </w:rPr>
+        <w:t>j :</w:t>
+      </w:r>
+      <w:proofErr w:type="gramEnd"/>
+      <w:r>
+        <w:rPr>
+          <w:sz w:val="28"/>
+          <w:szCs w:val="28"/>
+          <w:lang w:val="en-US"/>
+        </w:rPr>
+        <w:t>= @j + 1), 'Sandy',</w:t>
+      </w:r>
+      <w:r>
+        <w:rPr>
+          <w:sz w:val="28"/>
+          <w:szCs w:val="28"/>
+          <w:lang w:val="en-US"/>
+        </w:rPr>
+        <w:tab/>
+        <w:t>'2016-11-03',</w:t>
+      </w:r>
+      <w:r>
+        <w:rPr>
+          <w:sz w:val="28"/>
+          <w:szCs w:val="28"/>
+          <w:lang w:val="en-US"/>
+        </w:rPr>
+        <w:tab/>
+        <w:t>'Walk, Carry Load'),</w:t>
       </w:r>
     </w:p>
     <w:p>
@@ -10798,7 +11879,6 @@
         <w:tab/>
         <w:t>((@</w:t>
       </w:r>
-      <w:proofErr w:type="spellStart"/>
       <w:proofErr w:type="gramStart"/>
       <w:r>
         <w:rPr>
@@ -10806,16 +11886,7 @@
           <w:szCs w:val="28"/>
           <w:lang w:val="en-US"/>
         </w:rPr>
-        <w:t>i</w:t>
-      </w:r>
-      <w:proofErr w:type="spellEnd"/>
-      <w:r>
-        <w:rPr>
-          <w:sz w:val="28"/>
-          <w:szCs w:val="28"/>
-          <w:lang w:val="en-US"/>
-        </w:rPr>
-        <w:t xml:space="preserve"> :</w:t>
+        <w:t>j :</w:t>
       </w:r>
       <w:proofErr w:type="gramEnd"/>
       <w:r>
@@ -10824,25 +11895,7 @@
           <w:szCs w:val="28"/>
           <w:lang w:val="en-US"/>
         </w:rPr>
-        <w:t>= @</w:t>
-      </w:r>
-      <w:proofErr w:type="spellStart"/>
-      <w:r>
-        <w:rPr>
-          <w:sz w:val="28"/>
-          <w:szCs w:val="28"/>
-          <w:lang w:val="en-US"/>
-        </w:rPr>
-        <w:t>i</w:t>
-      </w:r>
-      <w:proofErr w:type="spellEnd"/>
-      <w:r>
-        <w:rPr>
-          <w:sz w:val="28"/>
-          <w:szCs w:val="28"/>
-          <w:lang w:val="en-US"/>
-        </w:rPr>
-        <w:t xml:space="preserve"> + 1), 'Hammy',</w:t>
+        <w:t>= @j + 1), 'Sahara',</w:t>
       </w:r>
       <w:r>
         <w:rPr>
@@ -10851,7 +11904,16 @@
           <w:lang w:val="en-US"/>
         </w:rPr>
         <w:tab/>
-        <w:t>'2021-03-10', 'Roll, Hide'),</w:t>
+        <w:t>'2015-08-14',</w:t>
+      </w:r>
+      <w:r>
+        <w:rPr>
+          <w:sz w:val="28"/>
+          <w:szCs w:val="28"/>
+          <w:lang w:val="en-US"/>
+        </w:rPr>
+        <w:tab/>
+        <w:t>'Walk, Run'),</w:t>
       </w:r>
     </w:p>
     <w:p>
@@ -10871,7 +11933,6 @@
         <w:tab/>
         <w:t>((@</w:t>
       </w:r>
-      <w:proofErr w:type="spellStart"/>
       <w:proofErr w:type="gramStart"/>
       <w:r>
         <w:rPr>
@@ -10879,16 +11940,7 @@
           <w:szCs w:val="28"/>
           <w:lang w:val="en-US"/>
         </w:rPr>
-        <w:t>i</w:t>
-      </w:r>
-      <w:proofErr w:type="spellEnd"/>
-      <w:r>
-        <w:rPr>
-          <w:sz w:val="28"/>
-          <w:szCs w:val="28"/>
-          <w:lang w:val="en-US"/>
-        </w:rPr>
-        <w:t xml:space="preserve"> :</w:t>
+        <w:t>j :</w:t>
       </w:r>
       <w:proofErr w:type="gramEnd"/>
       <w:r>
@@ -10897,25 +11949,7 @@
           <w:szCs w:val="28"/>
           <w:lang w:val="en-US"/>
         </w:rPr>
-        <w:t>= @</w:t>
-      </w:r>
-      <w:proofErr w:type="spellStart"/>
-      <w:r>
-        <w:rPr>
-          <w:sz w:val="28"/>
-          <w:szCs w:val="28"/>
-          <w:lang w:val="en-US"/>
-        </w:rPr>
-        <w:t>i</w:t>
-      </w:r>
-      <w:proofErr w:type="spellEnd"/>
-      <w:r>
-        <w:rPr>
-          <w:sz w:val="28"/>
-          <w:szCs w:val="28"/>
-          <w:lang w:val="en-US"/>
-        </w:rPr>
-        <w:t xml:space="preserve"> + 1), 'Peanut',</w:t>
+        <w:t>= @j + 1), 'Dune',</w:t>
       </w:r>
       <w:r>
         <w:rPr>
@@ -10924,7 +11958,7 @@
           <w:lang w:val="en-US"/>
         </w:rPr>
         <w:tab/>
-        <w:t>'2021-08-01',</w:t>
+        <w:t>'2018-12-12',</w:t>
       </w:r>
       <w:r>
         <w:rPr>
@@ -10933,7 +11967,7 @@
           <w:lang w:val="en-US"/>
         </w:rPr>
         <w:tab/>
-        <w:t>'Roll, Spin')</w:t>
+        <w:t>'Walk, Sit')</w:t>
       </w:r>
     </w:p>
     <w:p>
@@ -10967,174 +12001,33 @@
           <w:szCs w:val="28"/>
           <w:lang w:val="en-US"/>
         </w:rPr>
-        <w:t>SELECT * FROM Hamsters;</w:t>
-      </w:r>
-    </w:p>
-    <w:p>
-      <w:pPr>
-        <w:rPr>
-          <w:sz w:val="28"/>
-          <w:szCs w:val="28"/>
-          <w:lang w:val="en-US"/>
-        </w:rPr>
-      </w:pPr>
-    </w:p>
-    <w:p>
-      <w:pPr>
-        <w:rPr>
-          <w:sz w:val="28"/>
-          <w:szCs w:val="28"/>
-          <w:lang w:val="en-US"/>
-        </w:rPr>
-      </w:pPr>
-    </w:p>
-    <w:p>
-      <w:pPr>
-        <w:rPr>
-          <w:sz w:val="28"/>
-          <w:szCs w:val="28"/>
-          <w:lang w:val="en-US"/>
-        </w:rPr>
-      </w:pPr>
-    </w:p>
-    <w:p>
-      <w:pPr>
-        <w:rPr>
-          <w:sz w:val="28"/>
-          <w:szCs w:val="28"/>
-          <w:lang w:val="en-US"/>
-        </w:rPr>
-      </w:pPr>
-      <w:r>
-        <w:rPr>
-          <w:sz w:val="28"/>
-          <w:szCs w:val="28"/>
-          <w:lang w:val="en-US"/>
-        </w:rPr>
-        <w:t xml:space="preserve">-- </w:t>
-      </w:r>
-      <w:r>
-        <w:rPr>
-          <w:sz w:val="28"/>
-          <w:szCs w:val="28"/>
-        </w:rPr>
-        <w:t>Создаем</w:t>
-      </w:r>
-      <w:r>
-        <w:rPr>
-          <w:sz w:val="28"/>
-          <w:szCs w:val="28"/>
-          <w:lang w:val="en-US"/>
-        </w:rPr>
-        <w:t xml:space="preserve"> </w:t>
-      </w:r>
-      <w:r>
-        <w:rPr>
-          <w:sz w:val="28"/>
-          <w:szCs w:val="28"/>
-        </w:rPr>
-        <w:t>второй</w:t>
-      </w:r>
-      <w:r>
-        <w:rPr>
-          <w:sz w:val="28"/>
-          <w:szCs w:val="28"/>
-          <w:lang w:val="en-US"/>
-        </w:rPr>
-        <w:t xml:space="preserve"> </w:t>
-      </w:r>
-      <w:r>
-        <w:rPr>
-          <w:sz w:val="28"/>
-          <w:szCs w:val="28"/>
-        </w:rPr>
-        <w:t>счетчик</w:t>
-      </w:r>
-      <w:r>
-        <w:rPr>
-          <w:sz w:val="28"/>
-          <w:szCs w:val="28"/>
-          <w:lang w:val="en-US"/>
-        </w:rPr>
-        <w:t>:</w:t>
-      </w:r>
-    </w:p>
-    <w:p>
-      <w:pPr>
-        <w:rPr>
-          <w:sz w:val="28"/>
-          <w:szCs w:val="28"/>
-          <w:lang w:val="en-US"/>
-        </w:rPr>
-      </w:pPr>
-      <w:r>
-        <w:rPr>
-          <w:sz w:val="28"/>
-          <w:szCs w:val="28"/>
-          <w:lang w:val="en-US"/>
-        </w:rPr>
-        <w:t>SET @j = (SELECT MAX(id) FROM (SELECT id FROM Camels UNION SELECT id FROM Horses UNION SELECT id FROM Donkeys) b);</w:t>
-      </w:r>
-    </w:p>
-    <w:p>
-      <w:pPr>
-        <w:rPr>
-          <w:sz w:val="28"/>
-          <w:szCs w:val="28"/>
-          <w:lang w:val="en-US"/>
-        </w:rPr>
-      </w:pPr>
-      <w:r>
-        <w:rPr>
-          <w:sz w:val="28"/>
-          <w:szCs w:val="28"/>
-          <w:lang w:val="en-US"/>
-        </w:rPr>
-        <w:t>SET @</w:t>
-      </w:r>
-      <w:proofErr w:type="gramStart"/>
-      <w:r>
-        <w:rPr>
-          <w:sz w:val="28"/>
-          <w:szCs w:val="28"/>
-          <w:lang w:val="en-US"/>
-        </w:rPr>
-        <w:t>j :</w:t>
-      </w:r>
-      <w:proofErr w:type="gramEnd"/>
-      <w:r>
-        <w:rPr>
-          <w:sz w:val="28"/>
-          <w:szCs w:val="28"/>
-          <w:lang w:val="en-US"/>
-        </w:rPr>
-        <w:t xml:space="preserve">= IF(@j IS NULL, 0, @j);  </w:t>
-      </w:r>
-    </w:p>
-    <w:p>
-      <w:pPr>
-        <w:rPr>
-          <w:sz w:val="28"/>
-          <w:szCs w:val="28"/>
-          <w:lang w:val="en-US"/>
-        </w:rPr>
-      </w:pPr>
-    </w:p>
-    <w:p>
-      <w:pPr>
-        <w:rPr>
-          <w:sz w:val="28"/>
-          <w:szCs w:val="28"/>
-          <w:lang w:val="en-US"/>
-        </w:rPr>
-      </w:pPr>
-      <w:r>
-        <w:rPr>
-          <w:sz w:val="28"/>
-          <w:szCs w:val="28"/>
-          <w:lang w:val="en-US"/>
-        </w:rPr>
-        <w:t xml:space="preserve">INSERT INTO Horses </w:t>
+        <w:t>SELECT * FROM Camels;</w:t>
+      </w:r>
+    </w:p>
+    <w:p>
+      <w:pPr>
+        <w:rPr>
+          <w:sz w:val="28"/>
+          <w:szCs w:val="28"/>
+          <w:lang w:val="en-US"/>
+        </w:rPr>
+      </w:pPr>
+    </w:p>
+    <w:p>
+      <w:pPr>
+        <w:rPr>
+          <w:sz w:val="28"/>
+          <w:szCs w:val="28"/>
+          <w:lang w:val="en-US"/>
+        </w:rPr>
+      </w:pPr>
+      <w:r>
+        <w:rPr>
+          <w:sz w:val="28"/>
+          <w:szCs w:val="28"/>
+          <w:lang w:val="en-US"/>
+        </w:rPr>
+        <w:t xml:space="preserve">INSERT INTO Donkeys </w:t>
       </w:r>
     </w:p>
     <w:p>
@@ -11205,7 +12098,7 @@
           <w:szCs w:val="28"/>
           <w:lang w:val="en-US"/>
         </w:rPr>
-        <w:t>= @j + 1), 'Thunder',</w:t>
+        <w:t>= @j + 1), 'Burro',</w:t>
       </w:r>
       <w:r>
         <w:rPr>
@@ -11214,7 +12107,7 @@
           <w:lang w:val="en-US"/>
         </w:rPr>
         <w:tab/>
-        <w:t>'2015-07-21',</w:t>
+        <w:t>'2019-01-23',</w:t>
       </w:r>
       <w:r>
         <w:rPr>
@@ -11223,208 +12116,7 @@
           <w:lang w:val="en-US"/>
         </w:rPr>
         <w:tab/>
-        <w:t>'Trot, Canter, Gallop'),</w:t>
-      </w:r>
-    </w:p>
-    <w:p>
-      <w:pPr>
-        <w:rPr>
-          <w:sz w:val="28"/>
-          <w:szCs w:val="28"/>
-          <w:lang w:val="en-US"/>
-        </w:rPr>
-      </w:pPr>
-      <w:r>
-        <w:rPr>
-          <w:sz w:val="28"/>
-          <w:szCs w:val="28"/>
-          <w:lang w:val="en-US"/>
-        </w:rPr>
-        <w:t xml:space="preserve">  ((@</w:t>
-      </w:r>
-      <w:proofErr w:type="gramStart"/>
-      <w:r>
-        <w:rPr>
-          <w:sz w:val="28"/>
-          <w:szCs w:val="28"/>
-          <w:lang w:val="en-US"/>
-        </w:rPr>
-        <w:t>j :</w:t>
-      </w:r>
-      <w:proofErr w:type="gramEnd"/>
-      <w:r>
-        <w:rPr>
-          <w:sz w:val="28"/>
-          <w:szCs w:val="28"/>
-          <w:lang w:val="en-US"/>
-        </w:rPr>
-        <w:t>= @j + 1), 'Blaze',</w:t>
-      </w:r>
-      <w:r>
-        <w:rPr>
-          <w:sz w:val="28"/>
-          <w:szCs w:val="28"/>
-          <w:lang w:val="en-US"/>
-        </w:rPr>
-        <w:tab/>
-        <w:t>'2016-02-29',</w:t>
-      </w:r>
-      <w:r>
-        <w:rPr>
-          <w:sz w:val="28"/>
-          <w:szCs w:val="28"/>
-          <w:lang w:val="en-US"/>
-        </w:rPr>
-        <w:tab/>
-        <w:t>'Trot, Jump, Gallop'),</w:t>
-      </w:r>
-    </w:p>
-    <w:p>
-      <w:pPr>
-        <w:rPr>
-          <w:sz w:val="28"/>
-          <w:szCs w:val="28"/>
-          <w:lang w:val="en-US"/>
-        </w:rPr>
-      </w:pPr>
-      <w:r>
-        <w:rPr>
-          <w:sz w:val="28"/>
-          <w:szCs w:val="28"/>
-          <w:lang w:val="en-US"/>
-        </w:rPr>
-        <w:t xml:space="preserve">  ((@</w:t>
-      </w:r>
-      <w:proofErr w:type="gramStart"/>
-      <w:r>
-        <w:rPr>
-          <w:sz w:val="28"/>
-          <w:szCs w:val="28"/>
-          <w:lang w:val="en-US"/>
-        </w:rPr>
-        <w:t>j :</w:t>
-      </w:r>
-      <w:proofErr w:type="gramEnd"/>
-      <w:r>
-        <w:rPr>
-          <w:sz w:val="28"/>
-          <w:szCs w:val="28"/>
-          <w:lang w:val="en-US"/>
-        </w:rPr>
-        <w:t>= @j + 1), 'Storm',</w:t>
-      </w:r>
-      <w:r>
-        <w:rPr>
-          <w:sz w:val="28"/>
-          <w:szCs w:val="28"/>
-          <w:lang w:val="en-US"/>
-        </w:rPr>
-        <w:tab/>
-        <w:t>'2014-05-05',</w:t>
-      </w:r>
-      <w:r>
-        <w:rPr>
-          <w:sz w:val="28"/>
-          <w:szCs w:val="28"/>
-          <w:lang w:val="en-US"/>
-        </w:rPr>
-        <w:tab/>
-        <w:t>'Trot, Canter')</w:t>
-      </w:r>
-    </w:p>
-    <w:p>
-      <w:pPr>
-        <w:rPr>
-          <w:sz w:val="28"/>
-          <w:szCs w:val="28"/>
-          <w:lang w:val="en-US"/>
-        </w:rPr>
-      </w:pPr>
-      <w:r>
-        <w:rPr>
-          <w:sz w:val="28"/>
-          <w:szCs w:val="28"/>
-          <w:lang w:val="en-US"/>
-        </w:rPr>
-        <w:t>;</w:t>
-      </w:r>
-    </w:p>
-    <w:p>
-      <w:pPr>
-        <w:rPr>
-          <w:sz w:val="28"/>
-          <w:szCs w:val="28"/>
-          <w:lang w:val="en-US"/>
-        </w:rPr>
-      </w:pPr>
-      <w:r>
-        <w:rPr>
-          <w:sz w:val="28"/>
-          <w:szCs w:val="28"/>
-          <w:lang w:val="en-US"/>
-        </w:rPr>
-        <w:t>SELECT * FROM Horses;</w:t>
-      </w:r>
-    </w:p>
-    <w:p>
-      <w:pPr>
-        <w:rPr>
-          <w:sz w:val="28"/>
-          <w:szCs w:val="28"/>
-          <w:lang w:val="en-US"/>
-        </w:rPr>
-      </w:pPr>
-    </w:p>
-    <w:p>
-      <w:pPr>
-        <w:rPr>
-          <w:sz w:val="28"/>
-          <w:szCs w:val="28"/>
-          <w:lang w:val="en-US"/>
-        </w:rPr>
-      </w:pPr>
-      <w:r>
-        <w:rPr>
-          <w:sz w:val="28"/>
-          <w:szCs w:val="28"/>
-          <w:lang w:val="en-US"/>
-        </w:rPr>
-        <w:t xml:space="preserve">INSERT INTO Camels </w:t>
-      </w:r>
-    </w:p>
-    <w:p>
-      <w:pPr>
-        <w:rPr>
-          <w:sz w:val="28"/>
-          <w:szCs w:val="28"/>
-          <w:lang w:val="en-US"/>
-        </w:rPr>
-      </w:pPr>
-      <w:r>
-        <w:rPr>
-          <w:sz w:val="28"/>
-          <w:szCs w:val="28"/>
-          <w:lang w:val="en-US"/>
-        </w:rPr>
-        <w:tab/>
-        <w:t xml:space="preserve">(id, name, birthday, commands) </w:t>
-      </w:r>
-    </w:p>
-    <w:p>
-      <w:pPr>
-        <w:rPr>
-          <w:sz w:val="28"/>
-          <w:szCs w:val="28"/>
-          <w:lang w:val="en-US"/>
-        </w:rPr>
-      </w:pPr>
-      <w:r>
-        <w:rPr>
-          <w:sz w:val="28"/>
-          <w:szCs w:val="28"/>
-          <w:lang w:val="en-US"/>
-        </w:rPr>
-        <w:t xml:space="preserve">VALUES </w:t>
+        <w:t>'Walk, Bray, Kick'),</w:t>
       </w:r>
     </w:p>
     <w:p>
@@ -11460,318 +12152,6 @@
           <w:szCs w:val="28"/>
           <w:lang w:val="en-US"/>
         </w:rPr>
-        <w:t>= @j + 1), 'Sandy',</w:t>
-      </w:r>
-      <w:r>
-        <w:rPr>
-          <w:sz w:val="28"/>
-          <w:szCs w:val="28"/>
-          <w:lang w:val="en-US"/>
-        </w:rPr>
-        <w:tab/>
-        <w:t>'2016-11-03',</w:t>
-      </w:r>
-      <w:r>
-        <w:rPr>
-          <w:sz w:val="28"/>
-          <w:szCs w:val="28"/>
-          <w:lang w:val="en-US"/>
-        </w:rPr>
-        <w:tab/>
-        <w:t>'Walk, Carry Load'),</w:t>
-      </w:r>
-    </w:p>
-    <w:p>
-      <w:pPr>
-        <w:rPr>
-          <w:sz w:val="28"/>
-          <w:szCs w:val="28"/>
-          <w:lang w:val="en-US"/>
-        </w:rPr>
-      </w:pPr>
-      <w:r>
-        <w:rPr>
-          <w:sz w:val="28"/>
-          <w:szCs w:val="28"/>
-          <w:lang w:val="en-US"/>
-        </w:rPr>
-        <w:tab/>
-        <w:t>((@</w:t>
-      </w:r>
-      <w:proofErr w:type="gramStart"/>
-      <w:r>
-        <w:rPr>
-          <w:sz w:val="28"/>
-          <w:szCs w:val="28"/>
-          <w:lang w:val="en-US"/>
-        </w:rPr>
-        <w:t>j :</w:t>
-      </w:r>
-      <w:proofErr w:type="gramEnd"/>
-      <w:r>
-        <w:rPr>
-          <w:sz w:val="28"/>
-          <w:szCs w:val="28"/>
-          <w:lang w:val="en-US"/>
-        </w:rPr>
-        <w:t>= @j + 1), 'Sahara',</w:t>
-      </w:r>
-      <w:r>
-        <w:rPr>
-          <w:sz w:val="28"/>
-          <w:szCs w:val="28"/>
-          <w:lang w:val="en-US"/>
-        </w:rPr>
-        <w:tab/>
-        <w:t>'2015-08-14',</w:t>
-      </w:r>
-      <w:r>
-        <w:rPr>
-          <w:sz w:val="28"/>
-          <w:szCs w:val="28"/>
-          <w:lang w:val="en-US"/>
-        </w:rPr>
-        <w:tab/>
-        <w:t>'Walk, Run'),</w:t>
-      </w:r>
-    </w:p>
-    <w:p>
-      <w:pPr>
-        <w:rPr>
-          <w:sz w:val="28"/>
-          <w:szCs w:val="28"/>
-          <w:lang w:val="en-US"/>
-        </w:rPr>
-      </w:pPr>
-      <w:r>
-        <w:rPr>
-          <w:sz w:val="28"/>
-          <w:szCs w:val="28"/>
-          <w:lang w:val="en-US"/>
-        </w:rPr>
-        <w:tab/>
-        <w:t>((@</w:t>
-      </w:r>
-      <w:proofErr w:type="gramStart"/>
-      <w:r>
-        <w:rPr>
-          <w:sz w:val="28"/>
-          <w:szCs w:val="28"/>
-          <w:lang w:val="en-US"/>
-        </w:rPr>
-        <w:t>j :</w:t>
-      </w:r>
-      <w:proofErr w:type="gramEnd"/>
-      <w:r>
-        <w:rPr>
-          <w:sz w:val="28"/>
-          <w:szCs w:val="28"/>
-          <w:lang w:val="en-US"/>
-        </w:rPr>
-        <w:t>= @j + 1), 'Dune',</w:t>
-      </w:r>
-      <w:r>
-        <w:rPr>
-          <w:sz w:val="28"/>
-          <w:szCs w:val="28"/>
-          <w:lang w:val="en-US"/>
-        </w:rPr>
-        <w:tab/>
-        <w:t>'2018-12-12',</w:t>
-      </w:r>
-      <w:r>
-        <w:rPr>
-          <w:sz w:val="28"/>
-          <w:szCs w:val="28"/>
-          <w:lang w:val="en-US"/>
-        </w:rPr>
-        <w:tab/>
-        <w:t>'Walk, Sit')</w:t>
-      </w:r>
-    </w:p>
-    <w:p>
-      <w:pPr>
-        <w:rPr>
-          <w:sz w:val="28"/>
-          <w:szCs w:val="28"/>
-          <w:lang w:val="en-US"/>
-        </w:rPr>
-      </w:pPr>
-      <w:r>
-        <w:rPr>
-          <w:sz w:val="28"/>
-          <w:szCs w:val="28"/>
-          <w:lang w:val="en-US"/>
-        </w:rPr>
-        <w:t>;</w:t>
-      </w:r>
-    </w:p>
-    <w:p>
-      <w:pPr>
-        <w:rPr>
-          <w:sz w:val="28"/>
-          <w:szCs w:val="28"/>
-          <w:lang w:val="en-US"/>
-        </w:rPr>
-      </w:pPr>
-      <w:r>
-        <w:rPr>
-          <w:sz w:val="28"/>
-          <w:szCs w:val="28"/>
-          <w:lang w:val="en-US"/>
-        </w:rPr>
-        <w:lastRenderedPageBreak/>
-        <w:t>SELECT * FROM Camels;</w:t>
-      </w:r>
-    </w:p>
-    <w:p>
-      <w:pPr>
-        <w:rPr>
-          <w:sz w:val="28"/>
-          <w:szCs w:val="28"/>
-          <w:lang w:val="en-US"/>
-        </w:rPr>
-      </w:pPr>
-    </w:p>
-    <w:p>
-      <w:pPr>
-        <w:rPr>
-          <w:sz w:val="28"/>
-          <w:szCs w:val="28"/>
-          <w:lang w:val="en-US"/>
-        </w:rPr>
-      </w:pPr>
-      <w:r>
-        <w:rPr>
-          <w:sz w:val="28"/>
-          <w:szCs w:val="28"/>
-          <w:lang w:val="en-US"/>
-        </w:rPr>
-        <w:t xml:space="preserve">INSERT INTO Donkeys </w:t>
-      </w:r>
-    </w:p>
-    <w:p>
-      <w:pPr>
-        <w:rPr>
-          <w:sz w:val="28"/>
-          <w:szCs w:val="28"/>
-          <w:lang w:val="en-US"/>
-        </w:rPr>
-      </w:pPr>
-      <w:r>
-        <w:rPr>
-          <w:sz w:val="28"/>
-          <w:szCs w:val="28"/>
-          <w:lang w:val="en-US"/>
-        </w:rPr>
-        <w:tab/>
-        <w:t xml:space="preserve">(id, name, birthday, commands) </w:t>
-      </w:r>
-    </w:p>
-    <w:p>
-      <w:pPr>
-        <w:rPr>
-          <w:sz w:val="28"/>
-          <w:szCs w:val="28"/>
-          <w:lang w:val="en-US"/>
-        </w:rPr>
-      </w:pPr>
-      <w:r>
-        <w:rPr>
-          <w:sz w:val="28"/>
-          <w:szCs w:val="28"/>
-          <w:lang w:val="en-US"/>
-        </w:rPr>
-        <w:t xml:space="preserve">VALUES </w:t>
-      </w:r>
-    </w:p>
-    <w:p>
-      <w:pPr>
-        <w:rPr>
-          <w:sz w:val="28"/>
-          <w:szCs w:val="28"/>
-          <w:lang w:val="en-US"/>
-        </w:rPr>
-      </w:pPr>
-      <w:r>
-        <w:rPr>
-          <w:sz w:val="28"/>
-          <w:szCs w:val="28"/>
-          <w:lang w:val="en-US"/>
-        </w:rPr>
-        <w:tab/>
-        <w:t>((@</w:t>
-      </w:r>
-      <w:proofErr w:type="gramStart"/>
-      <w:r>
-        <w:rPr>
-          <w:sz w:val="28"/>
-          <w:szCs w:val="28"/>
-          <w:lang w:val="en-US"/>
-        </w:rPr>
-        <w:t>j :</w:t>
-      </w:r>
-      <w:proofErr w:type="gramEnd"/>
-      <w:r>
-        <w:rPr>
-          <w:sz w:val="28"/>
-          <w:szCs w:val="28"/>
-          <w:lang w:val="en-US"/>
-        </w:rPr>
-        <w:t>= @j + 1), 'Burro',</w:t>
-      </w:r>
-      <w:r>
-        <w:rPr>
-          <w:sz w:val="28"/>
-          <w:szCs w:val="28"/>
-          <w:lang w:val="en-US"/>
-        </w:rPr>
-        <w:tab/>
-        <w:t>'2019-01-23',</w:t>
-      </w:r>
-      <w:r>
-        <w:rPr>
-          <w:sz w:val="28"/>
-          <w:szCs w:val="28"/>
-          <w:lang w:val="en-US"/>
-        </w:rPr>
-        <w:tab/>
-        <w:t>'Walk, Bray, Kick'),</w:t>
-      </w:r>
-    </w:p>
-    <w:p>
-      <w:pPr>
-        <w:rPr>
-          <w:sz w:val="28"/>
-          <w:szCs w:val="28"/>
-          <w:lang w:val="en-US"/>
-        </w:rPr>
-      </w:pPr>
-      <w:r>
-        <w:rPr>
-          <w:sz w:val="28"/>
-          <w:szCs w:val="28"/>
-          <w:lang w:val="en-US"/>
-        </w:rPr>
-        <w:tab/>
-        <w:t>((@</w:t>
-      </w:r>
-      <w:proofErr w:type="gramStart"/>
-      <w:r>
-        <w:rPr>
-          <w:sz w:val="28"/>
-          <w:szCs w:val="28"/>
-          <w:lang w:val="en-US"/>
-        </w:rPr>
-        <w:t>j :</w:t>
-      </w:r>
-      <w:proofErr w:type="gramEnd"/>
-      <w:r>
-        <w:rPr>
-          <w:sz w:val="28"/>
-          <w:szCs w:val="28"/>
-          <w:lang w:val="en-US"/>
-        </w:rPr>
         <w:t>= @j + 1), 'Eeyore', '2017-09-18',</w:t>
       </w:r>
       <w:r>
@@ -12152,6 +12532,7 @@
           <w:szCs w:val="28"/>
           <w:lang w:val="en-US"/>
         </w:rPr>
+        <w:lastRenderedPageBreak/>
         <w:tab/>
         <w:t>SELECT id, name, 'Camel' AS type, birthday, commands FROM Camels</w:t>
       </w:r>
@@ -12214,7 +12595,6 @@
           <w:szCs w:val="28"/>
           <w:lang w:val="en-US"/>
         </w:rPr>
-        <w:lastRenderedPageBreak/>
         <w:tab/>
       </w:r>
       <w:r>
@@ -12986,7 +13366,6 @@
           <w:szCs w:val="28"/>
           <w:lang w:val="en-US"/>
         </w:rPr>
-        <w:lastRenderedPageBreak/>
         <w:tab/>
       </w:r>
       <w:r>
